--- a/Week 6/Week6_Reach_HandsOn.docx
+++ b/Week 6/Week6_Reach_HandsOn.docx
@@ -11,9 +11,9 @@
   <manifest:file-entry manifest:full-path="Thumbnails/thumbnail.png" manifest:media-type="image/png"/>
   <manifest:file-entry manifest:full-path="Pictures/100000010000077F00000394AB672B3C1CA7207B.png" manifest:media-type="image/png"/>
   <manifest:file-entry manifest:full-path="Pictures/100000010000077F000003938C00BBC846101644.png" manifest:media-type="image/png"/>
-  <manifest:file-entry manifest:full-path="Pictures/100000010000077F00000392601C7FC837ED3064.png" manifest:media-type="image/png"/>
+  <manifest:file-entry manifest:full-path="Pictures/100000000000077F000003904CB3B9AAD98CA45B.png" manifest:media-type="image/png"/>
+  <manifest:file-entry manifest:full-path="Pictures/100000000000050000000271F8A2116FC3693E5E.jpg" manifest:media-type="image/jpeg"/>
   <manifest:file-entry manifest:full-path="Pictures/100000010000077F0000038C58D76C8C3771F291.png" manifest:media-type="image/png"/>
-  <manifest:file-entry manifest:full-path="Pictures/100000000000077F000003904CB3B9AAD98CA45B.png" manifest:media-type="image/png"/>
 </manifest:manifest>
 </file>
 
@@ -65,11 +65,20 @@
     <style:style style:name="T1" style:family="text">
       <style:text-properties officeooo:rsid="00066f0c"/>
     </style:style>
+    <style:style style:name="T2" style:family="text">
+      <style:text-properties officeooo:rsid="0009a0f5"/>
+    </style:style>
+    <style:style style:name="T3" style:family="text">
+      <style:text-properties officeooo:rsid="0009f7ea"/>
+    </style:style>
     <style:style style:name="fr1" style:family="graphic" style:parent-style-name="Graphics">
-      <style:graphic-properties style:mirror="none" fo:clip="rect(0cm, 0cm, 0cm, 0cm)" draw:luminance="0%" draw:contrast="0%" draw:red="0%" draw:green="0%" draw:blue="0%" draw:gamma="100%" draw:color-inversion="false" draw:image-opacity="100%" draw:color-mode="standard"/>
+      <style:graphic-properties style:vertical-pos="top" style:vertical-rel="paragraph" style:mirror="none" fo:clip="rect(0cm, 0cm, 0cm, 0cm)" draw:luminance="0%" draw:contrast="0%" draw:red="0%" draw:green="0%" draw:blue="0%" draw:gamma="100%" draw:color-inversion="false" draw:image-opacity="100%" draw:color-mode="standard"/>
     </style:style>
     <style:style style:name="fr2" style:family="graphic" style:parent-style-name="Graphics">
       <style:graphic-properties fo:margin-left="0.319cm" fo:margin-right="0.319cm" fo:margin-top="0cm" fo:margin-bottom="0cm" style:vertical-pos="top" style:vertical-rel="baseline" fo:background-color="transparent" draw:fill="none" draw:fill-color="#ffffff" fo:padding="0cm" fo:border="none" style:mirror="none" fo:clip="rect(0cm, 0cm, 0cm, 0cm)" draw:luminance="0%" draw:contrast="0%" draw:red="0%" draw:green="0%" draw:blue="0%" draw:gamma="100%" draw:color-inversion="false" draw:image-opacity="100%" draw:color-mode="standard"/>
+    </style:style>
+    <style:style style:name="fr3" style:family="graphic" style:parent-style-name="Graphics">
+      <style:graphic-properties style:mirror="none" fo:clip="rect(0cm, 0cm, 0cm, 0cm)" draw:luminance="0%" draw:contrast="0%" draw:red="0%" draw:green="0%" draw:blue="0%" draw:gamma="100%" draw:color-inversion="false" draw:image-opacity="100%" draw:color-mode="standard"/>
     </style:style>
   </office:automatic-styles>
   <office:body>
@@ -118,13 +127,11 @@
         <text:line-break/>
       </text:p>
       <text:p text:style-name="P4">
-        <draw:frame draw:style-name="fr1" draw:name="Image3" text:anchor-type="char" svg:width="15.24cm" svg:height="7.274cm" draw:z-index="3">
+        <draw:frame draw:style-name="fr3" draw:name="Image3" text:anchor-type="char" svg:width="15.24cm" svg:height="7.274cm" draw:z-index="2">
           <draw:image xlink:href="Pictures/100000010000077F00000394AB672B3C1CA7207B.png" xlink:type="simple" xlink:show="embed" xlink:actuate="onLoad" draw:mime-type="image/png"/>
         </draw:frame>
       </text:p>
       <text:h text:style-name="P3" text:outline-level="2">ReactJS - HOL 2</text:h>
-      <text:p text:style-name="P4">Name: Pranjal Yadav</text:p>
-      <text:p text:style-name="P4">Roll No: [Enter Roll No]</text:p>
       <text:h text:style-name="P2" text:outline-level="2">App.js Code</text:h>
       <text:p text:style-name="P4">
         <text:line-break/>
@@ -181,11 +188,9 @@
       </text:h>
       <text:h text:style-name="Heading_20_2" text:outline-level="2">App.js</text:h>
       <text:p text:style-name="Standard">
-        import React from "react";
-        <text:line-break/>
-        import Welcome from "./Welcome";
-        <text:line-break/>
-        import Greeting from "./Greeting";
+        import React from 'react';
+        <text:line-break/>
+        import CalculateScore from './Components/CalculateScore';
         <text:line-break/>
         <text:line-break/>
         function App() {
@@ -197,13 +202,17 @@
         &lt;div&gt;
         <text:line-break/>
         <text:s text:c="5"/>
-        &lt;h1&gt;Lab 3 – React Components &amp; Constructor Demo&lt;/h1&gt;
-        <text:line-break/>
-        <text:s text:c="5"/>
-        &lt;Welcome /&gt;
-        <text:line-break/>
-        <text:s text:c="5"/>
-        &lt;Greeting /&gt;
+        &lt;CalculateScore name="
+        <text:span text:style-name="T2">Pranja</text:span>
+        <text:span text:style-name="T3">l</text:span>
+        <text:span text:style-name="T2"> Yadav</text:span>
+        " school="
+        <text:span text:style-name="T2">DPS</text:span>
+        " total={4
+        <text:span text:style-name="T2">78</text:span>
+        } goal="
+        <text:span text:style-name="T2">Become a good person in life</text:span>
+        " /&gt;
         <text:line-break/>
         <text:s text:c="3"/>
         &lt;/div&gt;
@@ -218,8 +227,8 @@
       </text:p>
       <text:h text:style-name="Heading_20_2" text:outline-level="2">Output Screenshot</text:h>
       <text:p text:style-name="Standard">
-        <draw:frame draw:style-name="fr2" draw:name="Picture 1" text:anchor-type="as-char" svg:width="15.24cm" svg:height="7.258cm" draw:z-index="0">
-          <draw:image xlink:href="Pictures/100000010000077F00000392601C7FC837ED3064.png" xlink:type="simple" xlink:show="embed" xlink:actuate="onLoad" draw:mime-type="image/png"/>
+        <draw:frame draw:style-name="fr3" draw:name="Image4" text:anchor-type="char" svg:width="15.24cm" svg:height="7.616cm" draw:z-index="3">
+          <draw:image xlink:href="Pictures/100000000000050000000271F8A2116FC3693E5E.jpg" xlink:type="simple" xlink:show="embed" xlink:actuate="onLoad" draw:mime-type="image/jpeg"/>
         </draw:frame>
       </text:p>
       <text:h text:style-name="Heading_20_1" text:outline-level="1">Lab 4 – Blog App with React Lifecycle</text:h>
@@ -232,10 +241,10 @@
         <text:line-break/>
         class Posts extends Component {
         <text:line-break/>
-        <text:soft-page-break/>
         <text:s/>
         constructor(props) {
         <text:line-break/>
+        <text:soft-page-break/>
         <text:s text:c="3"/>
         super(props);
         <text:line-break/>
@@ -349,10 +358,10 @@
         <text:s text:c="3"/>
         );
         <text:line-break/>
-        <text:soft-page-break/>
         <text:s/>
         }
         <text:line-break/>
+        <text:soft-page-break/>
         }
         <text:line-break/>
         <text:line-break/>
@@ -360,7 +369,7 @@
       </text:p>
       <text:h text:style-name="Heading_20_2" text:outline-level="2">Output Screenshot</text:h>
       <text:p text:style-name="Standard">
-        <draw:frame draw:style-name="fr2" draw:name="Picture 2" text:anchor-type="as-char" svg:width="15.24cm" svg:height="7.211cm" draw:z-index="1">
+        <draw:frame draw:style-name="fr2" draw:name="Picture 2" text:anchor-type="as-char" svg:width="15.24cm" svg:height="7.211cm" draw:z-index="0">
           <draw:image xlink:href="Pictures/100000010000077F0000038C58D76C8C3771F291.png" xlink:type="simple" xlink:show="embed" xlink:actuate="onLoad" draw:mime-type="image/png"/>
         </draw:frame>
       </text:p>
@@ -401,11 +410,11 @@
         &lt;h3 style={h3Style}&gt;{cohort.name}&lt;/h3&gt;
       </text:p>
       <text:p text:style-name="P9">
-        <text:soft-page-break/>
         <text:s text:c="6"/>
         &lt;dl&gt;
       </text:p>
       <text:p text:style-name="P9">
+        <text:soft-page-break/>
         <text:s text:c="8"/>
         &lt;dt&gt;Status:&lt;/dt&gt;
       </text:p>
@@ -454,7 +463,7 @@
       <text:p text:style-name="P9">export default CohortDetails;</text:p>
       <text:p text:style-name="P7"/>
       <text:p text:style-name="P7">
-        <draw:frame draw:style-name="fr1" draw:name="Image1" text:anchor-type="char" svg:width="15.24cm" svg:height="7.243cm" draw:z-index="2">
+        <draw:frame draw:style-name="fr1" draw:name="Image1" text:anchor-type="char" svg:width="15.24cm" svg:height="7.243cm" draw:z-index="1">
           <draw:image xlink:href="Pictures/100000000000077F000003904CB3B9AAD98CA45B.png" xlink:type="simple" xlink:show="embed" xlink:actuate="onLoad" draw:mime-type="image/png"/>
         </draw:frame>
       </text:p>
@@ -468,12 +477,12 @@
   <office:meta>
     <meta:initial-creator>python-docx</meta:initial-creator>
     <dc:description>generated by python-docx</dc:description>
-    <meta:editing-cycles>3</meta:editing-cycles>
+    <meta:editing-cycles>6</meta:editing-cycles>
     <meta:creation-date>2013-12-23T23:15:00</meta:creation-date>
-    <dc:date>2025-07-27T23:19:43.290000000</dc:date>
-    <meta:editing-duration>PT5M18S</meta:editing-duration>
+    <dc:date>2025-07-27T23:29:11.084000000</dc:date>
+    <meta:editing-duration>PT9M17S</meta:editing-duration>
     <meta:generator>LibreOffice/7.4.2.3$Windows_X86_64 LibreOffice_project/382eef1f22670f7f4118c8c2dd222ec7ad009daf</meta:generator>
-    <meta:document-statistic meta:table-count="0" meta:image-count="5" meta:object-count="0" meta:page-count="6" meta:paragraph-count="49" meta:word-count="341" meta:character-count="2922" meta:non-whitespace-character-count="2238"/>
+    <meta:document-statistic meta:table-count="0" meta:image-count="5" meta:object-count="0" meta:page-count="6" meta:paragraph-count="46" meta:word-count="330" meta:character-count="2880" meta:non-whitespace-character-count="2218"/>
     <meta:user-defined meta:name="AppVersion">14.0000</meta:user-defined>
     <meta:template xlink:type="simple" xlink:actuate="onRequest" xlink:title="Normal.dotm" xlink:href=""/>
   </office:meta>
@@ -484,7 +493,7 @@
 <office:document-settings xmlns:office="urn:oasis:names:tc:opendocument:xmlns:office:1.0" xmlns:ooo="http://openoffice.org/2004/office" xmlns:xlink="http://www.w3.org/1999/xlink" xmlns:config="urn:oasis:names:tc:opendocument:xmlns:config:1.0" office:version="1.3">
   <office:settings>
     <config:config-item-set config:name="ooo:view-settings">
-      <config:config-item config:name="ViewAreaTop" config:type="long">127353</config:config-item>
+      <config:config-item config:name="ViewAreaTop" config:type="long">62089</config:config-item>
       <config:config-item config:name="ViewAreaLeft" config:type="long">0</config:config-item>
       <config:config-item config:name="ViewAreaWidth" config:type="long">40418</config:config-item>
       <config:config-item config:name="ViewAreaHeight" config:type="long">17267</config:config-item>
@@ -493,12 +502,12 @@
       <config:config-item-map-indexed config:name="Views">
         <config:config-item-map-entry>
           <config:config-item config:name="ViewId" config:type="string">view2</config:config-item>
-          <config:config-item config:name="ViewLeft" config:type="long">18918</config:config-item>
-          <config:config-item config:name="ViewTop" config:type="long">130923</config:config-item>
+          <config:config-item config:name="ViewLeft" config:type="long">18307</config:config-item>
+          <config:config-item config:name="ViewTop" config:type="long">64677</config:config-item>
           <config:config-item config:name="VisibleLeft" config:type="long">0</config:config-item>
-          <config:config-item config:name="VisibleTop" config:type="long">127353</config:config-item>
+          <config:config-item config:name="VisibleTop" config:type="long">62089</config:config-item>
           <config:config-item config:name="VisibleRight" config:type="long">40416</config:config-item>
-          <config:config-item config:name="VisibleBottom" config:type="long">144618</config:config-item>
+          <config:config-item config:name="VisibleBottom" config:type="long">79354</config:config-item>
           <config:config-item config:name="ZoomType" config:type="short">0</config:config-item>
           <config:config-item config:name="ViewLayoutColumns" config:type="short">1</config:config-item>
           <config:config-item config:name="ViewLayoutBookMode" config:type="boolean">false</config:config-item>
@@ -567,7 +576,7 @@
       <config:config-item config:name="UnxForceZeroExtLeading" config:type="boolean">false</config:config-item>
       <config:config-item config:name="UseOldPrinterMetrics" config:type="boolean">false</config:config-item>
       <config:config-item config:name="TabAtLeftIndentForParagraphsInList" config:type="boolean">true</config:config-item>
-      <config:config-item config:name="Rsid" config:type="int">580755</config:config-item>
+      <config:config-item config:name="Rsid" config:type="int">653290</config:config-item>
       <config:config-item config:name="MsWordCompTrailingBlanks" config:type="boolean">true</config:config-item>
       <config:config-item config:name="MathBaselineAlignment" config:type="boolean">true</config:config-item>
       <config:config-item config:name="InvertBorderSpacing" config:type="boolean">true</config:config-item>
@@ -640,7 +649,7 @@
   <office:styles>
     <style:default-style style:family="graphic">
       <style:graphic-properties svg:stroke-color="#3465a4" draw:fill-color="#729fcf" fo:wrap-option="no-wrap" draw:shadow-offset-x="0.3cm" draw:shadow-offset-y="0.3cm" draw:start-line-spacing-horizontal="0.283cm" draw:start-line-spacing-vertical="0.283cm" draw:end-line-spacing-horizontal="0.283cm" draw:end-line-spacing-vertical="0.283cm" style:flow-with-text="false"/>
-      <style:paragraph-properties style:text-autospace="ideograph-alpha" style:line-break="strict" style:writing-mode="lr-tb" style:font-independent-line-spacing="false">
+      <style:paragraph-properties style:text-autospace="ideograph-alpha" style:line-break="strict" style:font-independent-line-spacing="false">
         <style:tab-stops/>
       </style:paragraph-properties>
       <style:text-properties style:use-window-font-color="true" loext:opacity="0%" loext:color-lum-mod="100%" loext:color-lum-off="0%" style:font-name="Cambria" fo:font-size="11pt" fo:language="en" fo:country="US" style:letter-kerning="false" style:font-name-asian="ＭＳ 明朝" style:font-size-asian="11pt" style:language-asian="en" style:country-asian="US" style:font-name-complex="Tahoma" style:font-size-complex="11pt" style:language-complex="ar" style:country-complex="SA"/>
